--- a/Microsoft Azure DP100 Questions.docx
+++ b/Microsoft Azure DP100 Questions.docx
@@ -34,13 +34,14 @@
         <w:rPr>
           <w:b/>
           <w:bCs/>
+          <w:noProof/>
           <w:sz w:val="24"/>
           <w:szCs w:val="24"/>
         </w:rPr>
         <w:drawing>
-          <wp:inline distT="0" distB="0" distL="0" distR="0" wp14:anchorId="21857099" wp14:editId="08C55525">
-            <wp:extent cx="4133850" cy="2278060"/>
-            <wp:effectExtent l="0" t="0" r="0" b="8255"/>
+          <wp:inline distT="0" distB="0" distL="0" distR="0" wp14:anchorId="21857099" wp14:editId="11A7F8AB">
+            <wp:extent cx="3490622" cy="1923593"/>
+            <wp:effectExtent l="0" t="0" r="0" b="635"/>
             <wp:docPr id="637759822" name="Picture 1"/>
             <wp:cNvGraphicFramePr>
               <a:graphicFrameLocks xmlns:a="http://schemas.openxmlformats.org/drawingml/2006/main" noChangeAspect="1"/>
@@ -61,7 +62,7 @@
                   <pic:spPr>
                     <a:xfrm>
                       <a:off x="0" y="0"/>
-                      <a:ext cx="4145081" cy="2284249"/>
+                      <a:ext cx="3504596" cy="1931294"/>
                     </a:xfrm>
                     <a:prstGeom prst="rect">
                       <a:avLst/>
@@ -97,13 +98,14 @@
         <w:rPr>
           <w:b/>
           <w:bCs/>
+          <w:noProof/>
           <w:sz w:val="24"/>
           <w:szCs w:val="24"/>
         </w:rPr>
         <w:drawing>
-          <wp:inline distT="0" distB="0" distL="0" distR="0" wp14:anchorId="048D1550" wp14:editId="57E88323">
-            <wp:extent cx="4276725" cy="2201380"/>
-            <wp:effectExtent l="0" t="0" r="0" b="8890"/>
+          <wp:inline distT="0" distB="0" distL="0" distR="0" wp14:anchorId="048D1550" wp14:editId="06B73C33">
+            <wp:extent cx="3864334" cy="1989108"/>
+            <wp:effectExtent l="0" t="0" r="3175" b="0"/>
             <wp:docPr id="615156755" name="Picture 1" descr="A screenshot of a computer&#10;&#10;AI-generated content may be incorrect."/>
             <wp:cNvGraphicFramePr>
               <a:graphicFrameLocks xmlns:a="http://schemas.openxmlformats.org/drawingml/2006/main" noChangeAspect="1"/>
@@ -124,7 +126,7 @@
                   <pic:spPr>
                     <a:xfrm>
                       <a:off x="0" y="0"/>
-                      <a:ext cx="4291711" cy="2209094"/>
+                      <a:ext cx="3894379" cy="2004573"/>
                     </a:xfrm>
                     <a:prstGeom prst="rect">
                       <a:avLst/>
@@ -150,13 +152,14 @@
         <w:rPr>
           <w:b/>
           <w:bCs/>
+          <w:noProof/>
           <w:sz w:val="24"/>
           <w:szCs w:val="24"/>
         </w:rPr>
         <w:drawing>
-          <wp:inline distT="0" distB="0" distL="0" distR="0" wp14:anchorId="2848C0BE" wp14:editId="4C763715">
-            <wp:extent cx="4507013" cy="2276475"/>
-            <wp:effectExtent l="0" t="0" r="8255" b="0"/>
+          <wp:inline distT="0" distB="0" distL="0" distR="0" wp14:anchorId="2848C0BE" wp14:editId="722161C2">
+            <wp:extent cx="4245996" cy="2144636"/>
+            <wp:effectExtent l="0" t="0" r="2540" b="8255"/>
             <wp:docPr id="1984508012" name="Picture 1" descr="A screenshot of a computer&#10;&#10;AI-generated content may be incorrect."/>
             <wp:cNvGraphicFramePr>
               <a:graphicFrameLocks xmlns:a="http://schemas.openxmlformats.org/drawingml/2006/main" noChangeAspect="1"/>
@@ -177,7 +180,7 @@
                   <pic:spPr>
                     <a:xfrm>
                       <a:off x="0" y="0"/>
-                      <a:ext cx="4529710" cy="2287939"/>
+                      <a:ext cx="4269299" cy="2156406"/>
                     </a:xfrm>
                     <a:prstGeom prst="rect">
                       <a:avLst/>
@@ -213,14 +216,14 @@
         <w:rPr>
           <w:b/>
           <w:bCs/>
-          <w:sz w:val="24"/>
-          <w:szCs w:val="24"/>
-        </w:rPr>
-        <w:lastRenderedPageBreak/>
+          <w:noProof/>
+          <w:sz w:val="24"/>
+          <w:szCs w:val="24"/>
+        </w:rPr>
         <w:drawing>
-          <wp:inline distT="0" distB="0" distL="0" distR="0" wp14:anchorId="0E5CAEB2" wp14:editId="40AC5EB2">
-            <wp:extent cx="4492487" cy="1656309"/>
-            <wp:effectExtent l="0" t="0" r="3810" b="1270"/>
+          <wp:inline distT="0" distB="0" distL="0" distR="0" wp14:anchorId="0E5CAEB2" wp14:editId="17CE8E72">
+            <wp:extent cx="5240711" cy="1932167"/>
+            <wp:effectExtent l="0" t="0" r="0" b="0"/>
             <wp:docPr id="1760557096" name="Picture 1" descr="A screenshot of a computer"/>
             <wp:cNvGraphicFramePr>
               <a:graphicFrameLocks xmlns:a="http://schemas.openxmlformats.org/drawingml/2006/main" noChangeAspect="1"/>
@@ -241,7 +244,7 @@
                   <pic:spPr>
                     <a:xfrm>
                       <a:off x="0" y="0"/>
-                      <a:ext cx="4516777" cy="1665264"/>
+                      <a:ext cx="5283395" cy="1947904"/>
                     </a:xfrm>
                     <a:prstGeom prst="rect">
                       <a:avLst/>
@@ -277,13 +280,15 @@
         <w:rPr>
           <w:b/>
           <w:bCs/>
-          <w:sz w:val="24"/>
-          <w:szCs w:val="24"/>
-        </w:rPr>
+          <w:noProof/>
+          <w:sz w:val="24"/>
+          <w:szCs w:val="24"/>
+        </w:rPr>
+        <w:lastRenderedPageBreak/>
         <w:drawing>
-          <wp:inline distT="0" distB="0" distL="0" distR="0" wp14:anchorId="08BAD0F0" wp14:editId="474CD6D5">
-            <wp:extent cx="5279666" cy="2894867"/>
-            <wp:effectExtent l="0" t="0" r="0" b="1270"/>
+          <wp:inline distT="0" distB="0" distL="0" distR="0" wp14:anchorId="08BAD0F0" wp14:editId="020956EE">
+            <wp:extent cx="3959749" cy="2171149"/>
+            <wp:effectExtent l="0" t="0" r="3175" b="635"/>
             <wp:docPr id="1580520103" name="Picture 1" descr="A screenshot of a computer&#10;&#10;AI-generated content may be incorrect."/>
             <wp:cNvGraphicFramePr>
               <a:graphicFrameLocks xmlns:a="http://schemas.openxmlformats.org/drawingml/2006/main" noChangeAspect="1"/>
@@ -304,7 +309,7 @@
                   <pic:spPr>
                     <a:xfrm>
                       <a:off x="0" y="0"/>
-                      <a:ext cx="5296727" cy="2904222"/>
+                      <a:ext cx="4012981" cy="2200336"/>
                     </a:xfrm>
                     <a:prstGeom prst="rect">
                       <a:avLst/>
@@ -326,186 +331,603 @@
           <w:szCs w:val="24"/>
         </w:rPr>
       </w:pPr>
-    </w:p>
-    <w:p>
-      <w:pPr>
-        <w:rPr>
-          <w:b/>
-          <w:bCs/>
-          <w:sz w:val="24"/>
-          <w:szCs w:val="24"/>
-        </w:rPr>
-      </w:pPr>
-    </w:p>
-    <w:p>
-      <w:pPr>
-        <w:rPr>
-          <w:b/>
-          <w:bCs/>
-          <w:sz w:val="24"/>
-          <w:szCs w:val="24"/>
-        </w:rPr>
-      </w:pPr>
-    </w:p>
-    <w:p>
-      <w:pPr>
-        <w:rPr>
-          <w:b/>
-          <w:bCs/>
-          <w:sz w:val="24"/>
-          <w:szCs w:val="24"/>
-        </w:rPr>
-      </w:pPr>
-    </w:p>
-    <w:p>
-      <w:pPr>
-        <w:rPr>
-          <w:b/>
-          <w:bCs/>
-          <w:sz w:val="24"/>
-          <w:szCs w:val="24"/>
-        </w:rPr>
-      </w:pPr>
-    </w:p>
-    <w:p>
-      <w:pPr>
-        <w:rPr>
-          <w:b/>
-          <w:bCs/>
-          <w:sz w:val="24"/>
-          <w:szCs w:val="24"/>
-        </w:rPr>
-      </w:pPr>
-    </w:p>
-    <w:p>
-      <w:pPr>
-        <w:rPr>
-          <w:b/>
-          <w:bCs/>
-          <w:sz w:val="24"/>
-          <w:szCs w:val="24"/>
-        </w:rPr>
-      </w:pPr>
-    </w:p>
-    <w:p>
-      <w:pPr>
-        <w:rPr>
-          <w:b/>
-          <w:bCs/>
-          <w:sz w:val="24"/>
-          <w:szCs w:val="24"/>
-        </w:rPr>
-      </w:pPr>
-    </w:p>
-    <w:p>
-      <w:pPr>
-        <w:rPr>
-          <w:b/>
-          <w:bCs/>
-          <w:sz w:val="24"/>
-          <w:szCs w:val="24"/>
-        </w:rPr>
-      </w:pPr>
-    </w:p>
-    <w:p>
-      <w:pPr>
-        <w:rPr>
-          <w:b/>
-          <w:bCs/>
-          <w:sz w:val="24"/>
-          <w:szCs w:val="24"/>
-        </w:rPr>
-      </w:pPr>
-    </w:p>
-    <w:p>
-      <w:pPr>
-        <w:rPr>
-          <w:b/>
-          <w:bCs/>
-          <w:sz w:val="24"/>
-          <w:szCs w:val="24"/>
-        </w:rPr>
-      </w:pPr>
-    </w:p>
-    <w:p>
-      <w:pPr>
-        <w:rPr>
-          <w:b/>
-          <w:bCs/>
-          <w:sz w:val="24"/>
-          <w:szCs w:val="24"/>
-        </w:rPr>
-      </w:pPr>
-    </w:p>
-    <w:p>
-      <w:pPr>
-        <w:rPr>
-          <w:b/>
-          <w:bCs/>
-          <w:sz w:val="24"/>
-          <w:szCs w:val="24"/>
-        </w:rPr>
-      </w:pPr>
-    </w:p>
-    <w:p>
-      <w:pPr>
-        <w:rPr>
-          <w:b/>
-          <w:bCs/>
-          <w:sz w:val="24"/>
-          <w:szCs w:val="24"/>
-        </w:rPr>
-      </w:pPr>
-    </w:p>
-    <w:p>
-      <w:pPr>
-        <w:rPr>
-          <w:b/>
-          <w:bCs/>
-          <w:sz w:val="24"/>
-          <w:szCs w:val="24"/>
-        </w:rPr>
-      </w:pPr>
-    </w:p>
-    <w:p>
-      <w:pPr>
-        <w:rPr>
-          <w:b/>
-          <w:bCs/>
-          <w:sz w:val="24"/>
-          <w:szCs w:val="24"/>
-        </w:rPr>
-      </w:pPr>
-    </w:p>
-    <w:p>
-      <w:pPr>
-        <w:rPr>
-          <w:b/>
-          <w:bCs/>
-          <w:sz w:val="24"/>
-          <w:szCs w:val="24"/>
-        </w:rPr>
-      </w:pPr>
-    </w:p>
-    <w:p>
-      <w:pPr>
-        <w:rPr>
-          <w:b/>
-          <w:bCs/>
-          <w:sz w:val="24"/>
-          <w:szCs w:val="24"/>
-        </w:rPr>
-      </w:pPr>
-    </w:p>
-    <w:p>
-      <w:pPr>
-        <w:rPr>
-          <w:b/>
-          <w:bCs/>
-          <w:sz w:val="24"/>
-          <w:szCs w:val="24"/>
-        </w:rPr>
-      </w:pPr>
+      <w:r>
+        <w:rPr>
+          <w:b/>
+          <w:bCs/>
+          <w:sz w:val="24"/>
+          <w:szCs w:val="24"/>
+        </w:rPr>
+        <w:drawing>
+          <wp:inline distT="0" distB="0" distL="0" distR="0" wp14:anchorId="60D5F07C" wp14:editId="35BC3031">
+            <wp:extent cx="4651513" cy="2238663"/>
+            <wp:effectExtent l="0" t="0" r="0" b="9525"/>
+            <wp:docPr id="1792728364" name="Picture 1" descr="A screenshot of a computer&#10;&#10;AI-generated content may be incorrect."/>
+            <wp:cNvGraphicFramePr>
+              <a:graphicFrameLocks xmlns:a="http://schemas.openxmlformats.org/drawingml/2006/main" noChangeAspect="1"/>
+            </wp:cNvGraphicFramePr>
+            <a:graphic xmlns:a="http://schemas.openxmlformats.org/drawingml/2006/main">
+              <a:graphicData uri="http://schemas.openxmlformats.org/drawingml/2006/picture">
+                <pic:pic xmlns:pic="http://schemas.openxmlformats.org/drawingml/2006/picture">
+                  <pic:nvPicPr>
+                    <pic:cNvPr id="1792728364" name="Picture 1" descr="A screenshot of a computer&#10;&#10;AI-generated content may be incorrect."/>
+                    <pic:cNvPicPr/>
+                  </pic:nvPicPr>
+                  <pic:blipFill>
+                    <a:blip r:embed="rId9"/>
+                    <a:stretch>
+                      <a:fillRect/>
+                    </a:stretch>
+                  </pic:blipFill>
+                  <pic:spPr>
+                    <a:xfrm>
+                      <a:off x="0" y="0"/>
+                      <a:ext cx="4666016" cy="2245643"/>
+                    </a:xfrm>
+                    <a:prstGeom prst="rect">
+                      <a:avLst/>
+                    </a:prstGeom>
+                  </pic:spPr>
+                </pic:pic>
+              </a:graphicData>
+            </a:graphic>
+          </wp:inline>
+        </w:drawing>
+      </w:r>
+    </w:p>
+    <w:p>
+      <w:pPr>
+        <w:rPr>
+          <w:b/>
+          <w:bCs/>
+          <w:sz w:val="24"/>
+          <w:szCs w:val="24"/>
+        </w:rPr>
+      </w:pPr>
+      <w:r>
+        <w:rPr>
+          <w:b/>
+          <w:bCs/>
+          <w:sz w:val="24"/>
+          <w:szCs w:val="24"/>
+        </w:rPr>
+        <w:drawing>
+          <wp:inline distT="0" distB="0" distL="0" distR="0" wp14:anchorId="34DE81BC" wp14:editId="1329EE01">
+            <wp:extent cx="4325509" cy="1817507"/>
+            <wp:effectExtent l="0" t="0" r="0" b="0"/>
+            <wp:docPr id="1375531072" name="Picture 1"/>
+            <wp:cNvGraphicFramePr>
+              <a:graphicFrameLocks xmlns:a="http://schemas.openxmlformats.org/drawingml/2006/main" noChangeAspect="1"/>
+            </wp:cNvGraphicFramePr>
+            <a:graphic xmlns:a="http://schemas.openxmlformats.org/drawingml/2006/main">
+              <a:graphicData uri="http://schemas.openxmlformats.org/drawingml/2006/picture">
+                <pic:pic xmlns:pic="http://schemas.openxmlformats.org/drawingml/2006/picture">
+                  <pic:nvPicPr>
+                    <pic:cNvPr id="1375531072" name=""/>
+                    <pic:cNvPicPr/>
+                  </pic:nvPicPr>
+                  <pic:blipFill>
+                    <a:blip r:embed="rId10"/>
+                    <a:stretch>
+                      <a:fillRect/>
+                    </a:stretch>
+                  </pic:blipFill>
+                  <pic:spPr>
+                    <a:xfrm>
+                      <a:off x="0" y="0"/>
+                      <a:ext cx="4377217" cy="1839234"/>
+                    </a:xfrm>
+                    <a:prstGeom prst="rect">
+                      <a:avLst/>
+                    </a:prstGeom>
+                  </pic:spPr>
+                </pic:pic>
+              </a:graphicData>
+            </a:graphic>
+          </wp:inline>
+        </w:drawing>
+      </w:r>
+    </w:p>
+    <w:p>
+      <w:r>
+        <w:drawing>
+          <wp:inline distT="0" distB="0" distL="0" distR="0" wp14:anchorId="712509B0" wp14:editId="019337EC">
+            <wp:extent cx="4619707" cy="2389306"/>
+            <wp:effectExtent l="0" t="0" r="0" b="0"/>
+            <wp:docPr id="506535606" name="Picture 1"/>
+            <wp:cNvGraphicFramePr>
+              <a:graphicFrameLocks xmlns:a="http://schemas.openxmlformats.org/drawingml/2006/main" noChangeAspect="1"/>
+            </wp:cNvGraphicFramePr>
+            <a:graphic xmlns:a="http://schemas.openxmlformats.org/drawingml/2006/main">
+              <a:graphicData uri="http://schemas.openxmlformats.org/drawingml/2006/picture">
+                <pic:pic xmlns:pic="http://schemas.openxmlformats.org/drawingml/2006/picture">
+                  <pic:nvPicPr>
+                    <pic:cNvPr id="506535606" name=""/>
+                    <pic:cNvPicPr/>
+                  </pic:nvPicPr>
+                  <pic:blipFill>
+                    <a:blip r:embed="rId11"/>
+                    <a:stretch>
+                      <a:fillRect/>
+                    </a:stretch>
+                  </pic:blipFill>
+                  <pic:spPr>
+                    <a:xfrm>
+                      <a:off x="0" y="0"/>
+                      <a:ext cx="4623610" cy="2391324"/>
+                    </a:xfrm>
+                    <a:prstGeom prst="rect">
+                      <a:avLst/>
+                    </a:prstGeom>
+                  </pic:spPr>
+                </pic:pic>
+              </a:graphicData>
+            </a:graphic>
+          </wp:inline>
+        </w:drawing>
+      </w:r>
+    </w:p>
+    <w:p>
+      <w:pPr>
+        <w:rPr>
+          <w:b/>
+          <w:bCs/>
+          <w:sz w:val="24"/>
+          <w:szCs w:val="24"/>
+        </w:rPr>
+      </w:pPr>
+    </w:p>
+    <w:p>
+      <w:pPr>
+        <w:rPr>
+          <w:b/>
+          <w:bCs/>
+          <w:sz w:val="24"/>
+          <w:szCs w:val="24"/>
+        </w:rPr>
+      </w:pPr>
+    </w:p>
+    <w:p>
+      <w:pPr>
+        <w:rPr>
+          <w:b/>
+          <w:bCs/>
+          <w:sz w:val="24"/>
+          <w:szCs w:val="24"/>
+        </w:rPr>
+      </w:pPr>
+    </w:p>
+    <w:p>
+      <w:pPr>
+        <w:rPr>
+          <w:b/>
+          <w:bCs/>
+          <w:sz w:val="24"/>
+          <w:szCs w:val="24"/>
+        </w:rPr>
+      </w:pPr>
+    </w:p>
+    <w:p>
+      <w:pPr>
+        <w:rPr>
+          <w:b/>
+          <w:bCs/>
+          <w:sz w:val="24"/>
+          <w:szCs w:val="24"/>
+        </w:rPr>
+      </w:pPr>
+    </w:p>
+    <w:p>
+      <w:pPr>
+        <w:rPr>
+          <w:b/>
+          <w:bCs/>
+          <w:sz w:val="24"/>
+          <w:szCs w:val="24"/>
+        </w:rPr>
+      </w:pPr>
+      <w:r>
+        <w:rPr>
+          <w:b/>
+          <w:bCs/>
+          <w:sz w:val="24"/>
+          <w:szCs w:val="24"/>
+        </w:rPr>
+        <w:drawing>
+          <wp:inline distT="0" distB="0" distL="0" distR="0" wp14:anchorId="4652EB1F" wp14:editId="27B939CE">
+            <wp:extent cx="4195107" cy="2059388"/>
+            <wp:effectExtent l="0" t="0" r="0" b="0"/>
+            <wp:docPr id="409268024" name="Picture 1"/>
+            <wp:cNvGraphicFramePr>
+              <a:graphicFrameLocks xmlns:a="http://schemas.openxmlformats.org/drawingml/2006/main" noChangeAspect="1"/>
+            </wp:cNvGraphicFramePr>
+            <a:graphic xmlns:a="http://schemas.openxmlformats.org/drawingml/2006/main">
+              <a:graphicData uri="http://schemas.openxmlformats.org/drawingml/2006/picture">
+                <pic:pic xmlns:pic="http://schemas.openxmlformats.org/drawingml/2006/picture">
+                  <pic:nvPicPr>
+                    <pic:cNvPr id="409268024" name=""/>
+                    <pic:cNvPicPr/>
+                  </pic:nvPicPr>
+                  <pic:blipFill>
+                    <a:blip r:embed="rId12"/>
+                    <a:stretch>
+                      <a:fillRect/>
+                    </a:stretch>
+                  </pic:blipFill>
+                  <pic:spPr>
+                    <a:xfrm>
+                      <a:off x="0" y="0"/>
+                      <a:ext cx="4198432" cy="2061020"/>
+                    </a:xfrm>
+                    <a:prstGeom prst="rect">
+                      <a:avLst/>
+                    </a:prstGeom>
+                  </pic:spPr>
+                </pic:pic>
+              </a:graphicData>
+            </a:graphic>
+          </wp:inline>
+        </w:drawing>
+      </w:r>
+    </w:p>
+    <w:p>
+      <w:pPr>
+        <w:rPr>
+          <w:b/>
+          <w:bCs/>
+          <w:sz w:val="24"/>
+          <w:szCs w:val="24"/>
+        </w:rPr>
+      </w:pPr>
+      <w:r>
+        <w:rPr>
+          <w:b/>
+          <w:bCs/>
+          <w:sz w:val="24"/>
+          <w:szCs w:val="24"/>
+        </w:rPr>
+        <w:drawing>
+          <wp:inline distT="0" distB="0" distL="0" distR="0" wp14:anchorId="119240C8" wp14:editId="5FE9B938">
+            <wp:extent cx="4328130" cy="2266121"/>
+            <wp:effectExtent l="0" t="0" r="0" b="1270"/>
+            <wp:docPr id="969443988" name="Picture 1" descr="A screenshot of a computer"/>
+            <wp:cNvGraphicFramePr>
+              <a:graphicFrameLocks xmlns:a="http://schemas.openxmlformats.org/drawingml/2006/main" noChangeAspect="1"/>
+            </wp:cNvGraphicFramePr>
+            <a:graphic xmlns:a="http://schemas.openxmlformats.org/drawingml/2006/main">
+              <a:graphicData uri="http://schemas.openxmlformats.org/drawingml/2006/picture">
+                <pic:pic xmlns:pic="http://schemas.openxmlformats.org/drawingml/2006/picture">
+                  <pic:nvPicPr>
+                    <pic:cNvPr id="969443988" name="Picture 1" descr="A screenshot of a computer"/>
+                    <pic:cNvPicPr/>
+                  </pic:nvPicPr>
+                  <pic:blipFill>
+                    <a:blip r:embed="rId13"/>
+                    <a:stretch>
+                      <a:fillRect/>
+                    </a:stretch>
+                  </pic:blipFill>
+                  <pic:spPr>
+                    <a:xfrm>
+                      <a:off x="0" y="0"/>
+                      <a:ext cx="4344236" cy="2274554"/>
+                    </a:xfrm>
+                    <a:prstGeom prst="rect">
+                      <a:avLst/>
+                    </a:prstGeom>
+                  </pic:spPr>
+                </pic:pic>
+              </a:graphicData>
+            </a:graphic>
+          </wp:inline>
+        </w:drawing>
+      </w:r>
+    </w:p>
+    <w:p>
+      <w:pPr>
+        <w:rPr>
+          <w:b/>
+          <w:bCs/>
+          <w:sz w:val="24"/>
+          <w:szCs w:val="24"/>
+        </w:rPr>
+      </w:pPr>
+    </w:p>
+    <w:p>
+      <w:pPr>
+        <w:rPr>
+          <w:b/>
+          <w:bCs/>
+          <w:sz w:val="24"/>
+          <w:szCs w:val="24"/>
+        </w:rPr>
+      </w:pPr>
+      <w:r>
+        <w:rPr>
+          <w:b/>
+          <w:bCs/>
+          <w:sz w:val="24"/>
+          <w:szCs w:val="24"/>
+        </w:rPr>
+        <w:drawing>
+          <wp:inline distT="0" distB="0" distL="0" distR="0" wp14:anchorId="4D9EEDD6" wp14:editId="6E3B18FF">
+            <wp:extent cx="4261172" cy="1820848"/>
+            <wp:effectExtent l="0" t="0" r="6350" b="8255"/>
+            <wp:docPr id="1463372686" name="Picture 1" descr="A screenshot of a computer&#10;&#10;AI-generated content may be incorrect."/>
+            <wp:cNvGraphicFramePr>
+              <a:graphicFrameLocks xmlns:a="http://schemas.openxmlformats.org/drawingml/2006/main" noChangeAspect="1"/>
+            </wp:cNvGraphicFramePr>
+            <a:graphic xmlns:a="http://schemas.openxmlformats.org/drawingml/2006/main">
+              <a:graphicData uri="http://schemas.openxmlformats.org/drawingml/2006/picture">
+                <pic:pic xmlns:pic="http://schemas.openxmlformats.org/drawingml/2006/picture">
+                  <pic:nvPicPr>
+                    <pic:cNvPr id="1463372686" name="Picture 1" descr="A screenshot of a computer&#10;&#10;AI-generated content may be incorrect."/>
+                    <pic:cNvPicPr/>
+                  </pic:nvPicPr>
+                  <pic:blipFill>
+                    <a:blip r:embed="rId14"/>
+                    <a:stretch>
+                      <a:fillRect/>
+                    </a:stretch>
+                  </pic:blipFill>
+                  <pic:spPr>
+                    <a:xfrm>
+                      <a:off x="0" y="0"/>
+                      <a:ext cx="4270876" cy="1824995"/>
+                    </a:xfrm>
+                    <a:prstGeom prst="rect">
+                      <a:avLst/>
+                    </a:prstGeom>
+                  </pic:spPr>
+                </pic:pic>
+              </a:graphicData>
+            </a:graphic>
+          </wp:inline>
+        </w:drawing>
+      </w:r>
+    </w:p>
+    <w:p>
+      <w:pPr>
+        <w:rPr>
+          <w:b/>
+          <w:bCs/>
+          <w:sz w:val="24"/>
+          <w:szCs w:val="24"/>
+        </w:rPr>
+      </w:pPr>
+      <w:r>
+        <w:rPr>
+          <w:b/>
+          <w:bCs/>
+          <w:sz w:val="24"/>
+          <w:szCs w:val="24"/>
+        </w:rPr>
+        <w:drawing>
+          <wp:inline distT="0" distB="0" distL="0" distR="0" wp14:anchorId="59B5CB8E" wp14:editId="64C1D034">
+            <wp:extent cx="4244340" cy="2418864"/>
+            <wp:effectExtent l="0" t="0" r="3810" b="635"/>
+            <wp:docPr id="781255080" name="Picture 1"/>
+            <wp:cNvGraphicFramePr>
+              <a:graphicFrameLocks xmlns:a="http://schemas.openxmlformats.org/drawingml/2006/main" noChangeAspect="1"/>
+            </wp:cNvGraphicFramePr>
+            <a:graphic xmlns:a="http://schemas.openxmlformats.org/drawingml/2006/main">
+              <a:graphicData uri="http://schemas.openxmlformats.org/drawingml/2006/picture">
+                <pic:pic xmlns:pic="http://schemas.openxmlformats.org/drawingml/2006/picture">
+                  <pic:nvPicPr>
+                    <pic:cNvPr id="781255080" name=""/>
+                    <pic:cNvPicPr/>
+                  </pic:nvPicPr>
+                  <pic:blipFill>
+                    <a:blip r:embed="rId15"/>
+                    <a:stretch>
+                      <a:fillRect/>
+                    </a:stretch>
+                  </pic:blipFill>
+                  <pic:spPr>
+                    <a:xfrm>
+                      <a:off x="0" y="0"/>
+                      <a:ext cx="4246953" cy="2420353"/>
+                    </a:xfrm>
+                    <a:prstGeom prst="rect">
+                      <a:avLst/>
+                    </a:prstGeom>
+                  </pic:spPr>
+                </pic:pic>
+              </a:graphicData>
+            </a:graphic>
+          </wp:inline>
+        </w:drawing>
+      </w:r>
+    </w:p>
+    <w:p>
+      <w:pPr>
+        <w:rPr>
+          <w:b/>
+          <w:bCs/>
+          <w:sz w:val="24"/>
+          <w:szCs w:val="24"/>
+        </w:rPr>
+      </w:pPr>
+    </w:p>
+    <w:p>
+      <w:pPr>
+        <w:rPr>
+          <w:b/>
+          <w:bCs/>
+          <w:sz w:val="24"/>
+          <w:szCs w:val="24"/>
+        </w:rPr>
+      </w:pPr>
+    </w:p>
+    <w:p>
+      <w:pPr>
+        <w:rPr>
+          <w:b/>
+          <w:bCs/>
+          <w:sz w:val="24"/>
+          <w:szCs w:val="24"/>
+        </w:rPr>
+      </w:pPr>
+      <w:r>
+        <w:rPr>
+          <w:b/>
+          <w:bCs/>
+          <w:sz w:val="24"/>
+          <w:szCs w:val="24"/>
+        </w:rPr>
+        <w:lastRenderedPageBreak/>
+        <w:drawing>
+          <wp:inline distT="0" distB="0" distL="0" distR="0" wp14:anchorId="646FCC7E" wp14:editId="6A1AFBB2">
+            <wp:extent cx="4088823" cy="2171700"/>
+            <wp:effectExtent l="0" t="0" r="6985" b="0"/>
+            <wp:docPr id="1180679918" name="Picture 1" descr="A screenshot of a white paper&#10;&#10;AI-generated content may be incorrect."/>
+            <wp:cNvGraphicFramePr>
+              <a:graphicFrameLocks xmlns:a="http://schemas.openxmlformats.org/drawingml/2006/main" noChangeAspect="1"/>
+            </wp:cNvGraphicFramePr>
+            <a:graphic xmlns:a="http://schemas.openxmlformats.org/drawingml/2006/main">
+              <a:graphicData uri="http://schemas.openxmlformats.org/drawingml/2006/picture">
+                <pic:pic xmlns:pic="http://schemas.openxmlformats.org/drawingml/2006/picture">
+                  <pic:nvPicPr>
+                    <pic:cNvPr id="1180679918" name="Picture 1" descr="A screenshot of a white paper&#10;&#10;AI-generated content may be incorrect."/>
+                    <pic:cNvPicPr/>
+                  </pic:nvPicPr>
+                  <pic:blipFill>
+                    <a:blip r:embed="rId16"/>
+                    <a:stretch>
+                      <a:fillRect/>
+                    </a:stretch>
+                  </pic:blipFill>
+                  <pic:spPr>
+                    <a:xfrm>
+                      <a:off x="0" y="0"/>
+                      <a:ext cx="4091416" cy="2173077"/>
+                    </a:xfrm>
+                    <a:prstGeom prst="rect">
+                      <a:avLst/>
+                    </a:prstGeom>
+                  </pic:spPr>
+                </pic:pic>
+              </a:graphicData>
+            </a:graphic>
+          </wp:inline>
+        </w:drawing>
+      </w:r>
+    </w:p>
+    <w:p>
+      <w:pPr>
+        <w:rPr>
+          <w:b/>
+          <w:bCs/>
+          <w:sz w:val="24"/>
+          <w:szCs w:val="24"/>
+        </w:rPr>
+      </w:pPr>
+      <w:r>
+        <w:rPr>
+          <w:b/>
+          <w:bCs/>
+          <w:sz w:val="24"/>
+          <w:szCs w:val="24"/>
+        </w:rPr>
+        <w:drawing>
+          <wp:inline distT="0" distB="0" distL="0" distR="0" wp14:anchorId="56BA9E9A" wp14:editId="10C169EB">
+            <wp:extent cx="5547360" cy="2587257"/>
+            <wp:effectExtent l="0" t="0" r="0" b="3810"/>
+            <wp:docPr id="1239896759" name="Picture 1" descr="A screenshot of a computer error&#10;&#10;AI-generated content may be incorrect."/>
+            <wp:cNvGraphicFramePr>
+              <a:graphicFrameLocks xmlns:a="http://schemas.openxmlformats.org/drawingml/2006/main" noChangeAspect="1"/>
+            </wp:cNvGraphicFramePr>
+            <a:graphic xmlns:a="http://schemas.openxmlformats.org/drawingml/2006/main">
+              <a:graphicData uri="http://schemas.openxmlformats.org/drawingml/2006/picture">
+                <pic:pic xmlns:pic="http://schemas.openxmlformats.org/drawingml/2006/picture">
+                  <pic:nvPicPr>
+                    <pic:cNvPr id="1239896759" name="Picture 1" descr="A screenshot of a computer error&#10;&#10;AI-generated content may be incorrect."/>
+                    <pic:cNvPicPr/>
+                  </pic:nvPicPr>
+                  <pic:blipFill>
+                    <a:blip r:embed="rId17"/>
+                    <a:stretch>
+                      <a:fillRect/>
+                    </a:stretch>
+                  </pic:blipFill>
+                  <pic:spPr>
+                    <a:xfrm>
+                      <a:off x="0" y="0"/>
+                      <a:ext cx="5548882" cy="2587967"/>
+                    </a:xfrm>
+                    <a:prstGeom prst="rect">
+                      <a:avLst/>
+                    </a:prstGeom>
+                  </pic:spPr>
+                </pic:pic>
+              </a:graphicData>
+            </a:graphic>
+          </wp:inline>
+        </w:drawing>
+      </w:r>
+    </w:p>
+    <w:p>
+      <w:pPr>
+        <w:rPr>
+          <w:b/>
+          <w:bCs/>
+          <w:sz w:val="24"/>
+          <w:szCs w:val="24"/>
+        </w:rPr>
+      </w:pPr>
+    </w:p>
+    <w:p>
+      <w:pPr>
+        <w:rPr>
+          <w:b/>
+          <w:bCs/>
+          <w:sz w:val="24"/>
+          <w:szCs w:val="24"/>
+        </w:rPr>
+      </w:pPr>
+      <w:r>
+        <w:rPr>
+          <w:b/>
+          <w:bCs/>
+          <w:sz w:val="24"/>
+          <w:szCs w:val="24"/>
+        </w:rPr>
+        <w:drawing>
+          <wp:inline distT="0" distB="0" distL="0" distR="0" wp14:anchorId="114BF1DB" wp14:editId="58EB492C">
+            <wp:extent cx="5202218" cy="2750820"/>
+            <wp:effectExtent l="0" t="0" r="0" b="0"/>
+            <wp:docPr id="287662879" name="Picture 1"/>
+            <wp:cNvGraphicFramePr>
+              <a:graphicFrameLocks xmlns:a="http://schemas.openxmlformats.org/drawingml/2006/main" noChangeAspect="1"/>
+            </wp:cNvGraphicFramePr>
+            <a:graphic xmlns:a="http://schemas.openxmlformats.org/drawingml/2006/main">
+              <a:graphicData uri="http://schemas.openxmlformats.org/drawingml/2006/picture">
+                <pic:pic xmlns:pic="http://schemas.openxmlformats.org/drawingml/2006/picture">
+                  <pic:nvPicPr>
+                    <pic:cNvPr id="287662879" name=""/>
+                    <pic:cNvPicPr/>
+                  </pic:nvPicPr>
+                  <pic:blipFill>
+                    <a:blip r:embed="rId18"/>
+                    <a:stretch>
+                      <a:fillRect/>
+                    </a:stretch>
+                  </pic:blipFill>
+                  <pic:spPr>
+                    <a:xfrm>
+                      <a:off x="0" y="0"/>
+                      <a:ext cx="5206074" cy="2752859"/>
+                    </a:xfrm>
+                    <a:prstGeom prst="rect">
+                      <a:avLst/>
+                    </a:prstGeom>
+                  </pic:spPr>
+                </pic:pic>
+              </a:graphicData>
+            </a:graphic>
+          </wp:inline>
+        </w:drawing>
+      </w:r>
     </w:p>
     <w:p>
       <w:pPr>
@@ -639,7 +1061,7 @@
     </w:p>
     <w:sectPr>
       <w:pgSz w:w="11906" w:h="16838"/>
-      <w:pgMar w:top="1440" w:right="1440" w:bottom="1440" w:left="1440" w:header="708" w:footer="708" w:gutter="0"/>
+      <w:pgMar w:top="0" w:right="0" w:bottom="0" w:left="1134" w:header="709" w:footer="709" w:gutter="0"/>
       <w:cols w:space="708"/>
       <w:docGrid w:linePitch="360"/>
     </w:sectPr>
